--- a/dokumenty/plik3.docx
+++ b/dokumenty/plik3.docx
@@ -9,68 +9,146 @@
     </w:p>
     <w:p>
       <w:r>
+        <w:rPr>
+          <w:noProof/>
+        </w:rPr>
+        <w:drawing>
+          <wp:anchor distT="0" distB="0" distL="114300" distR="114300" simplePos="0" relativeHeight="251658240" behindDoc="0" locked="0" layoutInCell="1" allowOverlap="1" wp14:anchorId="415940E5" wp14:editId="265B36DC">
+            <wp:simplePos x="0" y="0"/>
+            <wp:positionH relativeFrom="margin">
+              <wp:align>right</wp:align>
+            </wp:positionH>
+            <wp:positionV relativeFrom="paragraph">
+              <wp:posOffset>751840</wp:posOffset>
+            </wp:positionV>
+            <wp:extent cx="5731510" cy="3333115"/>
+            <wp:effectExtent l="0" t="0" r="2540" b="635"/>
+            <wp:wrapTopAndBottom/>
+            <wp:docPr id="1182692928" name="Obraz 1"/>
+            <wp:cNvGraphicFramePr>
+              <a:graphicFrameLocks xmlns:a="http://schemas.openxmlformats.org/drawingml/2006/main" noChangeAspect="1"/>
+            </wp:cNvGraphicFramePr>
+            <a:graphic xmlns:a="http://schemas.openxmlformats.org/drawingml/2006/main">
+              <a:graphicData uri="http://schemas.openxmlformats.org/drawingml/2006/picture">
+                <pic:pic xmlns:pic="http://schemas.openxmlformats.org/drawingml/2006/picture">
+                  <pic:nvPicPr>
+                    <pic:cNvPr id="1182692928" name=""/>
+                    <pic:cNvPicPr/>
+                  </pic:nvPicPr>
+                  <pic:blipFill>
+                    <a:blip r:embed="rId6" cstate="print">
+                      <a:extLst>
+                        <a:ext uri="{28A0092B-C50C-407E-A947-70E740481C1C}">
+                          <a14:useLocalDpi xmlns:a14="http://schemas.microsoft.com/office/drawing/2010/main" val="0"/>
+                        </a:ext>
+                      </a:extLst>
+                    </a:blip>
+                    <a:stretch>
+                      <a:fillRect/>
+                    </a:stretch>
+                  </pic:blipFill>
+                  <pic:spPr>
+                    <a:xfrm>
+                      <a:off x="0" y="0"/>
+                      <a:ext cx="5731510" cy="3333115"/>
+                    </a:xfrm>
+                    <a:prstGeom prst="rect">
+                      <a:avLst/>
+                    </a:prstGeom>
+                  </pic:spPr>
+                </pic:pic>
+              </a:graphicData>
+            </a:graphic>
+            <wp14:sizeRelH relativeFrom="margin">
+              <wp14:pctWidth>0</wp14:pctWidth>
+            </wp14:sizeRelH>
+            <wp14:sizeRelV relativeFrom="margin">
+              <wp14:pctHeight>0</wp14:pctHeight>
+            </wp14:sizeRelV>
+          </wp:anchor>
+        </w:drawing>
+      </w:r>
+      <w:r>
         <w:t>Projekt miał lekko zmieni</w:t>
       </w:r>
       <w:r>
         <w:t>ony zakres w porównaniu z połowicznym sprawozdaniem po rozmowie z prowadzącym. Teraz program jest skupiony na wizualizacji druku 3D</w:t>
       </w:r>
       <w:r>
-        <w:t xml:space="preserve"> włącznie z generacją wydrukowanej części na podstawie plików gcode.</w:t>
+        <w:t xml:space="preserve"> włącznie z generacją wydrukowanej części na podstawie plików </w:t>
+      </w:r>
+      <w:proofErr w:type="spellStart"/>
+      <w:r>
+        <w:t>gcode</w:t>
+      </w:r>
+      <w:proofErr w:type="spellEnd"/>
+      <w:r>
+        <w:t>.</w:t>
       </w:r>
     </w:p>
     <w:p>
       <w:r>
-        <w:t xml:space="preserve">[ZDJĘCIE AKTUALNIE </w:t>
-      </w:r>
-      <w:r>
-        <w:t xml:space="preserve">WYGLĄDAJĄCEGO </w:t>
-      </w:r>
-      <w:r>
-        <w:t>PROGRAMU, najlepiej z wydrukowaną częścią]</w:t>
+        <w:t>Obsługa programu jest bardzo prosta i intuitywna</w:t>
+      </w:r>
+      <w:r>
+        <w:t xml:space="preserve">. Do kontroli kamery wykorzystuje się standardowe </w:t>
+      </w:r>
+      <w:r>
+        <w:t>klawisze (WASD, spacja oraz CTRL)</w:t>
+      </w:r>
+      <w:r>
+        <w:t xml:space="preserve">. Dodatkowo zostały dodane </w:t>
+      </w:r>
+      <w:r>
+        <w:t>guziki E i Q</w:t>
+      </w:r>
+      <w:r>
+        <w:t xml:space="preserve"> do kontroli </w:t>
+      </w:r>
+      <w:proofErr w:type="spellStart"/>
+      <w:r>
+        <w:t>roll</w:t>
+      </w:r>
+      <w:proofErr w:type="spellEnd"/>
+      <w:r>
+        <w:t xml:space="preserve"> oraz </w:t>
+      </w:r>
+      <w:proofErr w:type="spellStart"/>
+      <w:r>
+        <w:t>scroll</w:t>
+      </w:r>
+      <w:proofErr w:type="spellEnd"/>
+      <w:r>
+        <w:t xml:space="preserve"> do szybszego poruszania się </w:t>
+      </w:r>
+      <w:r>
+        <w:t xml:space="preserve">w przód i w tył. </w:t>
+      </w:r>
+      <w:r>
+        <w:t xml:space="preserve">Można zmieniać </w:t>
+      </w:r>
+      <w:r>
+        <w:t xml:space="preserve">kąt oświetlenia sceny za pomocą strzałek oraz ładować pliki </w:t>
+      </w:r>
+      <w:proofErr w:type="spellStart"/>
+      <w:r>
+        <w:t>gcode</w:t>
+      </w:r>
+      <w:proofErr w:type="spellEnd"/>
+      <w:r>
+        <w:t xml:space="preserve"> przez </w:t>
+      </w:r>
+      <w:r>
+        <w:t>przeciągnięcie ich do okna.</w:t>
       </w:r>
     </w:p>
     <w:p>
       <w:r>
-        <w:t>Obsługa programu jest bardzo prosta i intuitywna</w:t>
-      </w:r>
-      <w:r>
-        <w:t xml:space="preserve">. Do kontroli kamery wykorzystuje się standardowe </w:t>
-      </w:r>
-      <w:r>
-        <w:t>klawisze (WASD, spacja oraz CTRL)</w:t>
-      </w:r>
-      <w:r>
-        <w:t xml:space="preserve">. Dodatkowo zostały dodane </w:t>
-      </w:r>
-      <w:r>
-        <w:t>guziki E i Q</w:t>
-      </w:r>
-      <w:r>
-        <w:t xml:space="preserve"> do kontroli </w:t>
-      </w:r>
-      <w:r>
-        <w:t xml:space="preserve">roll oraz scroll do szybszego poruszania się </w:t>
-      </w:r>
-      <w:r>
-        <w:t xml:space="preserve">w przód i w tył. </w:t>
-      </w:r>
-      <w:r>
-        <w:t xml:space="preserve">Można zmieniać </w:t>
-      </w:r>
-      <w:r>
-        <w:t xml:space="preserve">kąt oświetlenia sceny za pomocą strzałek oraz ładować pliki gcode przez </w:t>
-      </w:r>
-      <w:r>
-        <w:t>przeciągnięcie ich do okna.</w:t>
-      </w:r>
-    </w:p>
-    <w:p>
-      <w:r>
         <w:t>[OPIS STRUKTURY PROGRAMU]</w:t>
       </w:r>
     </w:p>
     <w:sectPr>
-      <w:headerReference w:type="default" r:id="rId6"/>
+      <w:headerReference w:type="default" r:id="rId7"/>
       <w:pgSz w:w="11906" w:h="16838"/>
       <w:pgMar w:top="1440" w:right="1440" w:bottom="1440" w:left="1440" w:header="708" w:footer="708" w:gutter="0"/>
       <w:cols w:space="708"/>
@@ -134,23 +212,47 @@
 <w:hdr xmlns:wpc="http://schemas.microsoft.com/office/word/2010/wordprocessingCanvas" xmlns:cx="http://schemas.microsoft.com/office/drawing/2014/chartex" xmlns:cx1="http://schemas.microsoft.com/office/drawing/2015/9/8/chartex" xmlns:cx2="http://schemas.microsoft.com/office/drawing/2015/10/21/chartex" xmlns:cx3="http://schemas.microsoft.com/office/drawing/2016/5/9/chartex" xmlns:cx4="http://schemas.microsoft.com/office/drawing/2016/5/10/chartex" xmlns:cx5="http://schemas.microsoft.com/office/drawing/2016/5/11/chartex" xmlns:cx6="http://schemas.microsoft.com/office/drawing/2016/5/12/chartex" xmlns:cx7="http://schemas.microsoft.com/office/drawing/2016/5/13/chartex" xmlns:cx8="http://schemas.microsoft.com/office/drawing/2016/5/14/chartex" xmlns:mc="http://schemas.openxmlformats.org/markup-compatibility/2006" xmlns:aink="http://schemas.microsoft.com/office/drawing/2016/ink" xmlns:am3d="http://schemas.microsoft.com/office/drawing/2017/model3d" xmlns:o="urn:schemas-microsoft-com:office:office" xmlns:oel="http://schemas.microsoft.com/office/2019/extlst" xmlns:r="http://schemas.openxmlformats.org/officeDocument/2006/relationships" xmlns:m="http://schemas.openxmlformats.org/officeDocument/2006/math" xmlns:v="urn:schemas-microsoft-com:vml" xmlns:wp14="http://schemas.microsoft.com/office/word/2010/wordprocessingDrawing" xmlns:wp="http://schemas.openxmlformats.org/drawingml/2006/wordprocessingDrawing" xmlns:w10="urn:schemas-microsoft-com:office:word" xmlns:w="http://schemas.openxmlformats.org/wordprocessingml/2006/main" xmlns:w14="http://schemas.microsoft.com/office/word/2010/wordml" xmlns:w15="http://schemas.microsoft.com/office/word/2012/wordml" xmlns:w16cex="http://schemas.microsoft.com/office/word/2018/wordml/cex" xmlns:w16cid="http://schemas.microsoft.com/office/word/2016/wordml/cid" xmlns:w16="http://schemas.microsoft.com/office/word/2018/wordml" xmlns:w16du="http://schemas.microsoft.com/office/word/2023/wordml/word16du" xmlns:w16sdtdh="http://schemas.microsoft.com/office/word/2020/wordml/sdtdatahash" xmlns:w16sdtfl="http://schemas.microsoft.com/office/word/2024/wordml/sdtformatlock" xmlns:w16se="http://schemas.microsoft.com/office/word/2015/wordml/symex" xmlns:wpg="http://schemas.microsoft.com/office/word/2010/wordprocessingGroup" xmlns:wpi="http://schemas.microsoft.com/office/word/2010/wordprocessingInk" xmlns:wne="http://schemas.microsoft.com/office/word/2006/wordml" xmlns:wps="http://schemas.microsoft.com/office/word/2010/wordprocessingShape" mc:Ignorable="w14 w15 w16se w16cid w16 w16cex w16sdtdh w16sdtfl w16du wp14">
   <w:p>
     <w:pPr>
-      <w:pStyle w:val="Header"/>
+      <w:pStyle w:val="Nagwek"/>
     </w:pPr>
     <w:r>
-      <w:t>Konrad Browalski 197911 ACiR 1A</w:t>
+      <w:t xml:space="preserve">Konrad </w:t>
+    </w:r>
+    <w:proofErr w:type="spellStart"/>
+    <w:r>
+      <w:t>Browalski</w:t>
+    </w:r>
+    <w:proofErr w:type="spellEnd"/>
+    <w:r>
+      <w:t xml:space="preserve"> 197911 </w:t>
+    </w:r>
+    <w:proofErr w:type="spellStart"/>
+    <w:r>
+      <w:t>ACiR</w:t>
+    </w:r>
+    <w:proofErr w:type="spellEnd"/>
+    <w:r>
+      <w:t xml:space="preserve"> 1A</w:t>
     </w:r>
   </w:p>
   <w:p>
     <w:pPr>
-      <w:pStyle w:val="Header"/>
+      <w:pStyle w:val="Nagwek"/>
     </w:pPr>
     <w:r>
-      <w:t>Wit Fornalik 198308 ACiR 1A</w:t>
+      <w:t xml:space="preserve">Wit Fornalik 198308 </w:t>
+    </w:r>
+    <w:proofErr w:type="spellStart"/>
+    <w:r>
+      <w:t>ACiR</w:t>
+    </w:r>
+    <w:proofErr w:type="spellEnd"/>
+    <w:r>
+      <w:t xml:space="preserve"> 1A</w:t>
     </w:r>
   </w:p>
   <w:p>
     <w:pPr>
-      <w:pStyle w:val="Header"/>
+      <w:pStyle w:val="Nagwek"/>
     </w:pPr>
     <w:r>
       <w:t>Grupa: poniedziałek 13:15</w:t>
@@ -556,15 +658,15 @@
     <w:lsdException w:name="Unresolved Mention" w:semiHidden="1" w:unhideWhenUsed="1"/>
     <w:lsdException w:name="Smart Link" w:semiHidden="1" w:unhideWhenUsed="1"/>
   </w:latentStyles>
-  <w:style w:type="paragraph" w:default="1" w:styleId="Normal">
+  <w:style w:type="paragraph" w:default="1" w:styleId="Normalny">
     <w:name w:val="Normal"/>
     <w:qFormat/>
   </w:style>
-  <w:style w:type="paragraph" w:styleId="Heading1">
+  <w:style w:type="paragraph" w:styleId="Nagwek1">
     <w:name w:val="heading 1"/>
-    <w:basedOn w:val="Normal"/>
-    <w:next w:val="Normal"/>
-    <w:link w:val="Heading1Char"/>
+    <w:basedOn w:val="Normalny"/>
+    <w:next w:val="Normalny"/>
+    <w:link w:val="Nagwek1Znak"/>
     <w:uiPriority w:val="9"/>
     <w:qFormat/>
     <w:rsid w:val="001A680C"/>
@@ -581,11 +683,11 @@
       <w:szCs w:val="40"/>
     </w:rPr>
   </w:style>
-  <w:style w:type="paragraph" w:styleId="Heading2">
+  <w:style w:type="paragraph" w:styleId="Nagwek2">
     <w:name w:val="heading 2"/>
-    <w:basedOn w:val="Normal"/>
-    <w:next w:val="Normal"/>
-    <w:link w:val="Heading2Char"/>
+    <w:basedOn w:val="Normalny"/>
+    <w:next w:val="Normalny"/>
+    <w:link w:val="Nagwek2Znak"/>
     <w:uiPriority w:val="9"/>
     <w:semiHidden/>
     <w:unhideWhenUsed/>
@@ -604,11 +706,11 @@
       <w:szCs w:val="32"/>
     </w:rPr>
   </w:style>
-  <w:style w:type="paragraph" w:styleId="Heading3">
+  <w:style w:type="paragraph" w:styleId="Nagwek3">
     <w:name w:val="heading 3"/>
-    <w:basedOn w:val="Normal"/>
-    <w:next w:val="Normal"/>
-    <w:link w:val="Heading3Char"/>
+    <w:basedOn w:val="Normalny"/>
+    <w:next w:val="Normalny"/>
+    <w:link w:val="Nagwek3Znak"/>
     <w:uiPriority w:val="9"/>
     <w:semiHidden/>
     <w:unhideWhenUsed/>
@@ -627,11 +729,11 @@
       <w:szCs w:val="28"/>
     </w:rPr>
   </w:style>
-  <w:style w:type="paragraph" w:styleId="Heading4">
+  <w:style w:type="paragraph" w:styleId="Nagwek4">
     <w:name w:val="heading 4"/>
-    <w:basedOn w:val="Normal"/>
-    <w:next w:val="Normal"/>
-    <w:link w:val="Heading4Char"/>
+    <w:basedOn w:val="Normalny"/>
+    <w:next w:val="Normalny"/>
+    <w:link w:val="Nagwek4Znak"/>
     <w:uiPriority w:val="9"/>
     <w:semiHidden/>
     <w:unhideWhenUsed/>
@@ -650,11 +752,11 @@
       <w:color w:val="0F4761" w:themeColor="accent1" w:themeShade="BF"/>
     </w:rPr>
   </w:style>
-  <w:style w:type="paragraph" w:styleId="Heading5">
+  <w:style w:type="paragraph" w:styleId="Nagwek5">
     <w:name w:val="heading 5"/>
-    <w:basedOn w:val="Normal"/>
-    <w:next w:val="Normal"/>
-    <w:link w:val="Heading5Char"/>
+    <w:basedOn w:val="Normalny"/>
+    <w:next w:val="Normalny"/>
+    <w:link w:val="Nagwek5Znak"/>
     <w:uiPriority w:val="9"/>
     <w:semiHidden/>
     <w:unhideWhenUsed/>
@@ -671,11 +773,11 @@
       <w:color w:val="0F4761" w:themeColor="accent1" w:themeShade="BF"/>
     </w:rPr>
   </w:style>
-  <w:style w:type="paragraph" w:styleId="Heading6">
+  <w:style w:type="paragraph" w:styleId="Nagwek6">
     <w:name w:val="heading 6"/>
-    <w:basedOn w:val="Normal"/>
-    <w:next w:val="Normal"/>
-    <w:link w:val="Heading6Char"/>
+    <w:basedOn w:val="Normalny"/>
+    <w:next w:val="Normalny"/>
+    <w:link w:val="Nagwek6Znak"/>
     <w:uiPriority w:val="9"/>
     <w:semiHidden/>
     <w:unhideWhenUsed/>
@@ -694,11 +796,11 @@
       <w:color w:val="595959" w:themeColor="text1" w:themeTint="A6"/>
     </w:rPr>
   </w:style>
-  <w:style w:type="paragraph" w:styleId="Heading7">
+  <w:style w:type="paragraph" w:styleId="Nagwek7">
     <w:name w:val="heading 7"/>
-    <w:basedOn w:val="Normal"/>
-    <w:next w:val="Normal"/>
-    <w:link w:val="Heading7Char"/>
+    <w:basedOn w:val="Normalny"/>
+    <w:next w:val="Normalny"/>
+    <w:link w:val="Nagwek7Znak"/>
     <w:uiPriority w:val="9"/>
     <w:semiHidden/>
     <w:unhideWhenUsed/>
@@ -715,11 +817,11 @@
       <w:color w:val="595959" w:themeColor="text1" w:themeTint="A6"/>
     </w:rPr>
   </w:style>
-  <w:style w:type="paragraph" w:styleId="Heading8">
+  <w:style w:type="paragraph" w:styleId="Nagwek8">
     <w:name w:val="heading 8"/>
-    <w:basedOn w:val="Normal"/>
-    <w:next w:val="Normal"/>
-    <w:link w:val="Heading8Char"/>
+    <w:basedOn w:val="Normalny"/>
+    <w:next w:val="Normalny"/>
+    <w:link w:val="Nagwek8Znak"/>
     <w:uiPriority w:val="9"/>
     <w:semiHidden/>
     <w:unhideWhenUsed/>
@@ -738,11 +840,11 @@
       <w:color w:val="272727" w:themeColor="text1" w:themeTint="D8"/>
     </w:rPr>
   </w:style>
-  <w:style w:type="paragraph" w:styleId="Heading9">
+  <w:style w:type="paragraph" w:styleId="Nagwek9">
     <w:name w:val="heading 9"/>
-    <w:basedOn w:val="Normal"/>
-    <w:next w:val="Normal"/>
-    <w:link w:val="Heading9Char"/>
+    <w:basedOn w:val="Normalny"/>
+    <w:next w:val="Normalny"/>
+    <w:link w:val="Nagwek9Znak"/>
     <w:uiPriority w:val="9"/>
     <w:semiHidden/>
     <w:unhideWhenUsed/>
@@ -759,13 +861,13 @@
       <w:color w:val="272727" w:themeColor="text1" w:themeTint="D8"/>
     </w:rPr>
   </w:style>
-  <w:style w:type="character" w:default="1" w:styleId="DefaultParagraphFont">
+  <w:style w:type="character" w:default="1" w:styleId="Domylnaczcionkaakapitu">
     <w:name w:val="Default Paragraph Font"/>
     <w:uiPriority w:val="1"/>
     <w:semiHidden/>
     <w:unhideWhenUsed/>
   </w:style>
-  <w:style w:type="table" w:default="1" w:styleId="TableNormal">
+  <w:style w:type="table" w:default="1" w:styleId="Standardowy">
     <w:name w:val="Normal Table"/>
     <w:uiPriority w:val="99"/>
     <w:semiHidden/>
@@ -780,16 +882,16 @@
       </w:tblCellMar>
     </w:tblPr>
   </w:style>
-  <w:style w:type="numbering" w:default="1" w:styleId="NoList">
+  <w:style w:type="numbering" w:default="1" w:styleId="Bezlisty">
     <w:name w:val="No List"/>
     <w:uiPriority w:val="99"/>
     <w:semiHidden/>
     <w:unhideWhenUsed/>
   </w:style>
-  <w:style w:type="character" w:customStyle="1" w:styleId="Heading1Char">
-    <w:name w:val="Heading 1 Char"/>
-    <w:basedOn w:val="DefaultParagraphFont"/>
-    <w:link w:val="Heading1"/>
+  <w:style w:type="character" w:customStyle="1" w:styleId="Nagwek1Znak">
+    <w:name w:val="Nagłówek 1 Znak"/>
+    <w:basedOn w:val="Domylnaczcionkaakapitu"/>
+    <w:link w:val="Nagwek1"/>
     <w:uiPriority w:val="9"/>
     <w:rsid w:val="001A680C"/>
     <w:rPr>
@@ -799,10 +901,10 @@
       <w:szCs w:val="40"/>
     </w:rPr>
   </w:style>
-  <w:style w:type="character" w:customStyle="1" w:styleId="Heading2Char">
-    <w:name w:val="Heading 2 Char"/>
-    <w:basedOn w:val="DefaultParagraphFont"/>
-    <w:link w:val="Heading2"/>
+  <w:style w:type="character" w:customStyle="1" w:styleId="Nagwek2Znak">
+    <w:name w:val="Nagłówek 2 Znak"/>
+    <w:basedOn w:val="Domylnaczcionkaakapitu"/>
+    <w:link w:val="Nagwek2"/>
     <w:uiPriority w:val="9"/>
     <w:semiHidden/>
     <w:rsid w:val="001A680C"/>
@@ -813,10 +915,10 @@
       <w:szCs w:val="32"/>
     </w:rPr>
   </w:style>
-  <w:style w:type="character" w:customStyle="1" w:styleId="Heading3Char">
-    <w:name w:val="Heading 3 Char"/>
-    <w:basedOn w:val="DefaultParagraphFont"/>
-    <w:link w:val="Heading3"/>
+  <w:style w:type="character" w:customStyle="1" w:styleId="Nagwek3Znak">
+    <w:name w:val="Nagłówek 3 Znak"/>
+    <w:basedOn w:val="Domylnaczcionkaakapitu"/>
+    <w:link w:val="Nagwek3"/>
     <w:uiPriority w:val="9"/>
     <w:semiHidden/>
     <w:rsid w:val="001A680C"/>
@@ -827,10 +929,10 @@
       <w:szCs w:val="28"/>
     </w:rPr>
   </w:style>
-  <w:style w:type="character" w:customStyle="1" w:styleId="Heading4Char">
-    <w:name w:val="Heading 4 Char"/>
-    <w:basedOn w:val="DefaultParagraphFont"/>
-    <w:link w:val="Heading4"/>
+  <w:style w:type="character" w:customStyle="1" w:styleId="Nagwek4Znak">
+    <w:name w:val="Nagłówek 4 Znak"/>
+    <w:basedOn w:val="Domylnaczcionkaakapitu"/>
+    <w:link w:val="Nagwek4"/>
     <w:uiPriority w:val="9"/>
     <w:semiHidden/>
     <w:rsid w:val="001A680C"/>
@@ -841,10 +943,10 @@
       <w:color w:val="0F4761" w:themeColor="accent1" w:themeShade="BF"/>
     </w:rPr>
   </w:style>
-  <w:style w:type="character" w:customStyle="1" w:styleId="Heading5Char">
-    <w:name w:val="Heading 5 Char"/>
-    <w:basedOn w:val="DefaultParagraphFont"/>
-    <w:link w:val="Heading5"/>
+  <w:style w:type="character" w:customStyle="1" w:styleId="Nagwek5Znak">
+    <w:name w:val="Nagłówek 5 Znak"/>
+    <w:basedOn w:val="Domylnaczcionkaakapitu"/>
+    <w:link w:val="Nagwek5"/>
     <w:uiPriority w:val="9"/>
     <w:semiHidden/>
     <w:rsid w:val="001A680C"/>
@@ -853,10 +955,10 @@
       <w:color w:val="0F4761" w:themeColor="accent1" w:themeShade="BF"/>
     </w:rPr>
   </w:style>
-  <w:style w:type="character" w:customStyle="1" w:styleId="Heading6Char">
-    <w:name w:val="Heading 6 Char"/>
-    <w:basedOn w:val="DefaultParagraphFont"/>
-    <w:link w:val="Heading6"/>
+  <w:style w:type="character" w:customStyle="1" w:styleId="Nagwek6Znak">
+    <w:name w:val="Nagłówek 6 Znak"/>
+    <w:basedOn w:val="Domylnaczcionkaakapitu"/>
+    <w:link w:val="Nagwek6"/>
     <w:uiPriority w:val="9"/>
     <w:semiHidden/>
     <w:rsid w:val="001A680C"/>
@@ -867,10 +969,10 @@
       <w:color w:val="595959" w:themeColor="text1" w:themeTint="A6"/>
     </w:rPr>
   </w:style>
-  <w:style w:type="character" w:customStyle="1" w:styleId="Heading7Char">
-    <w:name w:val="Heading 7 Char"/>
-    <w:basedOn w:val="DefaultParagraphFont"/>
-    <w:link w:val="Heading7"/>
+  <w:style w:type="character" w:customStyle="1" w:styleId="Nagwek7Znak">
+    <w:name w:val="Nagłówek 7 Znak"/>
+    <w:basedOn w:val="Domylnaczcionkaakapitu"/>
+    <w:link w:val="Nagwek7"/>
     <w:uiPriority w:val="9"/>
     <w:semiHidden/>
     <w:rsid w:val="001A680C"/>
@@ -879,10 +981,10 @@
       <w:color w:val="595959" w:themeColor="text1" w:themeTint="A6"/>
     </w:rPr>
   </w:style>
-  <w:style w:type="character" w:customStyle="1" w:styleId="Heading8Char">
-    <w:name w:val="Heading 8 Char"/>
-    <w:basedOn w:val="DefaultParagraphFont"/>
-    <w:link w:val="Heading8"/>
+  <w:style w:type="character" w:customStyle="1" w:styleId="Nagwek8Znak">
+    <w:name w:val="Nagłówek 8 Znak"/>
+    <w:basedOn w:val="Domylnaczcionkaakapitu"/>
+    <w:link w:val="Nagwek8"/>
     <w:uiPriority w:val="9"/>
     <w:semiHidden/>
     <w:rsid w:val="001A680C"/>
@@ -893,10 +995,10 @@
       <w:color w:val="272727" w:themeColor="text1" w:themeTint="D8"/>
     </w:rPr>
   </w:style>
-  <w:style w:type="character" w:customStyle="1" w:styleId="Heading9Char">
-    <w:name w:val="Heading 9 Char"/>
-    <w:basedOn w:val="DefaultParagraphFont"/>
-    <w:link w:val="Heading9"/>
+  <w:style w:type="character" w:customStyle="1" w:styleId="Nagwek9Znak">
+    <w:name w:val="Nagłówek 9 Znak"/>
+    <w:basedOn w:val="Domylnaczcionkaakapitu"/>
+    <w:link w:val="Nagwek9"/>
     <w:uiPriority w:val="9"/>
     <w:semiHidden/>
     <w:rsid w:val="001A680C"/>
@@ -905,11 +1007,11 @@
       <w:color w:val="272727" w:themeColor="text1" w:themeTint="D8"/>
     </w:rPr>
   </w:style>
-  <w:style w:type="paragraph" w:styleId="Title">
+  <w:style w:type="paragraph" w:styleId="Tytu">
     <w:name w:val="Title"/>
-    <w:basedOn w:val="Normal"/>
-    <w:next w:val="Normal"/>
-    <w:link w:val="TitleChar"/>
+    <w:basedOn w:val="Normalny"/>
+    <w:next w:val="Normalny"/>
+    <w:link w:val="TytuZnak"/>
     <w:uiPriority w:val="10"/>
     <w:qFormat/>
     <w:rsid w:val="001A680C"/>
@@ -925,10 +1027,10 @@
       <w:szCs w:val="56"/>
     </w:rPr>
   </w:style>
-  <w:style w:type="character" w:customStyle="1" w:styleId="TitleChar">
-    <w:name w:val="Title Char"/>
-    <w:basedOn w:val="DefaultParagraphFont"/>
-    <w:link w:val="Title"/>
+  <w:style w:type="character" w:customStyle="1" w:styleId="TytuZnak">
+    <w:name w:val="Tytuł Znak"/>
+    <w:basedOn w:val="Domylnaczcionkaakapitu"/>
+    <w:link w:val="Tytu"/>
     <w:uiPriority w:val="10"/>
     <w:rsid w:val="001A680C"/>
     <w:rPr>
@@ -939,11 +1041,11 @@
       <w:szCs w:val="56"/>
     </w:rPr>
   </w:style>
-  <w:style w:type="paragraph" w:styleId="Subtitle">
+  <w:style w:type="paragraph" w:styleId="Podtytu">
     <w:name w:val="Subtitle"/>
-    <w:basedOn w:val="Normal"/>
-    <w:next w:val="Normal"/>
-    <w:link w:val="SubtitleChar"/>
+    <w:basedOn w:val="Normalny"/>
+    <w:next w:val="Normalny"/>
+    <w:link w:val="PodtytuZnak"/>
     <w:uiPriority w:val="11"/>
     <w:qFormat/>
     <w:rsid w:val="001A680C"/>
@@ -960,10 +1062,10 @@
       <w:szCs w:val="28"/>
     </w:rPr>
   </w:style>
-  <w:style w:type="character" w:customStyle="1" w:styleId="SubtitleChar">
-    <w:name w:val="Subtitle Char"/>
-    <w:basedOn w:val="DefaultParagraphFont"/>
-    <w:link w:val="Subtitle"/>
+  <w:style w:type="character" w:customStyle="1" w:styleId="PodtytuZnak">
+    <w:name w:val="Podtytuł Znak"/>
+    <w:basedOn w:val="Domylnaczcionkaakapitu"/>
+    <w:link w:val="Podtytu"/>
     <w:uiPriority w:val="11"/>
     <w:rsid w:val="001A680C"/>
     <w:rPr>
@@ -974,11 +1076,11 @@
       <w:szCs w:val="28"/>
     </w:rPr>
   </w:style>
-  <w:style w:type="paragraph" w:styleId="Quote">
+  <w:style w:type="paragraph" w:styleId="Cytat">
     <w:name w:val="Quote"/>
-    <w:basedOn w:val="Normal"/>
-    <w:next w:val="Normal"/>
-    <w:link w:val="QuoteChar"/>
+    <w:basedOn w:val="Normalny"/>
+    <w:next w:val="Normalny"/>
+    <w:link w:val="CytatZnak"/>
     <w:uiPriority w:val="29"/>
     <w:qFormat/>
     <w:rsid w:val="001A680C"/>
@@ -992,10 +1094,10 @@
       <w:color w:val="404040" w:themeColor="text1" w:themeTint="BF"/>
     </w:rPr>
   </w:style>
-  <w:style w:type="character" w:customStyle="1" w:styleId="QuoteChar">
-    <w:name w:val="Quote Char"/>
-    <w:basedOn w:val="DefaultParagraphFont"/>
-    <w:link w:val="Quote"/>
+  <w:style w:type="character" w:customStyle="1" w:styleId="CytatZnak">
+    <w:name w:val="Cytat Znak"/>
+    <w:basedOn w:val="Domylnaczcionkaakapitu"/>
+    <w:link w:val="Cytat"/>
     <w:uiPriority w:val="29"/>
     <w:rsid w:val="001A680C"/>
     <w:rPr>
@@ -1004,9 +1106,9 @@
       <w:color w:val="404040" w:themeColor="text1" w:themeTint="BF"/>
     </w:rPr>
   </w:style>
-  <w:style w:type="paragraph" w:styleId="ListParagraph">
+  <w:style w:type="paragraph" w:styleId="Akapitzlist">
     <w:name w:val="List Paragraph"/>
-    <w:basedOn w:val="Normal"/>
+    <w:basedOn w:val="Normalny"/>
     <w:uiPriority w:val="34"/>
     <w:qFormat/>
     <w:rsid w:val="001A680C"/>
@@ -1015,9 +1117,9 @@
       <w:contextualSpacing/>
     </w:pPr>
   </w:style>
-  <w:style w:type="character" w:styleId="IntenseEmphasis">
+  <w:style w:type="character" w:styleId="Wyrnienieintensywne">
     <w:name w:val="Intense Emphasis"/>
-    <w:basedOn w:val="DefaultParagraphFont"/>
+    <w:basedOn w:val="Domylnaczcionkaakapitu"/>
     <w:uiPriority w:val="21"/>
     <w:qFormat/>
     <w:rsid w:val="001A680C"/>
@@ -1027,11 +1129,11 @@
       <w:color w:val="0F4761" w:themeColor="accent1" w:themeShade="BF"/>
     </w:rPr>
   </w:style>
-  <w:style w:type="paragraph" w:styleId="IntenseQuote">
+  <w:style w:type="paragraph" w:styleId="Cytatintensywny">
     <w:name w:val="Intense Quote"/>
-    <w:basedOn w:val="Normal"/>
-    <w:next w:val="Normal"/>
-    <w:link w:val="IntenseQuoteChar"/>
+    <w:basedOn w:val="Normalny"/>
+    <w:next w:val="Normalny"/>
+    <w:link w:val="CytatintensywnyZnak"/>
     <w:uiPriority w:val="30"/>
     <w:qFormat/>
     <w:rsid w:val="001A680C"/>
@@ -1050,10 +1152,10 @@
       <w:color w:val="0F4761" w:themeColor="accent1" w:themeShade="BF"/>
     </w:rPr>
   </w:style>
-  <w:style w:type="character" w:customStyle="1" w:styleId="IntenseQuoteChar">
-    <w:name w:val="Intense Quote Char"/>
-    <w:basedOn w:val="DefaultParagraphFont"/>
-    <w:link w:val="IntenseQuote"/>
+  <w:style w:type="character" w:customStyle="1" w:styleId="CytatintensywnyZnak">
+    <w:name w:val="Cytat intensywny Znak"/>
+    <w:basedOn w:val="Domylnaczcionkaakapitu"/>
+    <w:link w:val="Cytatintensywny"/>
     <w:uiPriority w:val="30"/>
     <w:rsid w:val="001A680C"/>
     <w:rPr>
@@ -1062,9 +1164,9 @@
       <w:color w:val="0F4761" w:themeColor="accent1" w:themeShade="BF"/>
     </w:rPr>
   </w:style>
-  <w:style w:type="character" w:styleId="IntenseReference">
+  <w:style w:type="character" w:styleId="Odwoanieintensywne">
     <w:name w:val="Intense Reference"/>
-    <w:basedOn w:val="DefaultParagraphFont"/>
+    <w:basedOn w:val="Domylnaczcionkaakapitu"/>
     <w:uiPriority w:val="32"/>
     <w:qFormat/>
     <w:rsid w:val="001A680C"/>
@@ -1076,10 +1178,10 @@
       <w:spacing w:val="5"/>
     </w:rPr>
   </w:style>
-  <w:style w:type="paragraph" w:styleId="Header">
+  <w:style w:type="paragraph" w:styleId="Nagwek">
     <w:name w:val="header"/>
-    <w:basedOn w:val="Normal"/>
-    <w:link w:val="HeaderChar"/>
+    <w:basedOn w:val="Normalny"/>
+    <w:link w:val="NagwekZnak"/>
     <w:uiPriority w:val="99"/>
     <w:unhideWhenUsed/>
     <w:rsid w:val="005D383E"/>
@@ -1091,17 +1193,17 @@
       <w:spacing w:after="0" w:line="240" w:lineRule="auto"/>
     </w:pPr>
   </w:style>
-  <w:style w:type="character" w:customStyle="1" w:styleId="HeaderChar">
-    <w:name w:val="Header Char"/>
-    <w:basedOn w:val="DefaultParagraphFont"/>
-    <w:link w:val="Header"/>
+  <w:style w:type="character" w:customStyle="1" w:styleId="NagwekZnak">
+    <w:name w:val="Nagłówek Znak"/>
+    <w:basedOn w:val="Domylnaczcionkaakapitu"/>
+    <w:link w:val="Nagwek"/>
     <w:uiPriority w:val="99"/>
     <w:rsid w:val="005D383E"/>
   </w:style>
-  <w:style w:type="paragraph" w:styleId="Footer">
+  <w:style w:type="paragraph" w:styleId="Stopka">
     <w:name w:val="footer"/>
-    <w:basedOn w:val="Normal"/>
-    <w:link w:val="FooterChar"/>
+    <w:basedOn w:val="Normalny"/>
+    <w:link w:val="StopkaZnak"/>
     <w:uiPriority w:val="99"/>
     <w:unhideWhenUsed/>
     <w:rsid w:val="005D383E"/>
@@ -1113,10 +1215,10 @@
       <w:spacing w:after="0" w:line="240" w:lineRule="auto"/>
     </w:pPr>
   </w:style>
-  <w:style w:type="character" w:customStyle="1" w:styleId="FooterChar">
-    <w:name w:val="Footer Char"/>
-    <w:basedOn w:val="DefaultParagraphFont"/>
-    <w:link w:val="Footer"/>
+  <w:style w:type="character" w:customStyle="1" w:styleId="StopkaZnak">
+    <w:name w:val="Stopka Znak"/>
+    <w:basedOn w:val="Domylnaczcionkaakapitu"/>
+    <w:link w:val="Stopka"/>
     <w:uiPriority w:val="99"/>
     <w:rsid w:val="005D383E"/>
   </w:style>

--- a/dokumenty/plik3.docx
+++ b/dokumenty/plik3.docx
@@ -9,6 +9,66 @@
     </w:p>
     <w:p>
       <w:r>
+        <w:rPr>
+          <w:color w:val="EE0000"/>
+        </w:rPr>
+        <w:drawing>
+          <wp:anchor distT="0" distB="0" distL="114300" distR="114300" simplePos="0" relativeHeight="251658240" behindDoc="0" locked="0" layoutInCell="1" allowOverlap="1" wp14:anchorId="35771336" wp14:editId="1D88E1D9">
+            <wp:simplePos x="0" y="0"/>
+            <wp:positionH relativeFrom="margin">
+              <wp:align>right</wp:align>
+            </wp:positionH>
+            <wp:positionV relativeFrom="page">
+              <wp:posOffset>1986280</wp:posOffset>
+            </wp:positionV>
+            <wp:extent cx="5734050" cy="3335020"/>
+            <wp:effectExtent l="0" t="0" r="0" b="0"/>
+            <wp:wrapTopAndBottom/>
+            <wp:docPr id="2100210972" name="Picture 1"/>
+            <wp:cNvGraphicFramePr>
+              <a:graphicFrameLocks xmlns:a="http://schemas.openxmlformats.org/drawingml/2006/main" noChangeAspect="1"/>
+            </wp:cNvGraphicFramePr>
+            <a:graphic xmlns:a="http://schemas.openxmlformats.org/drawingml/2006/main">
+              <a:graphicData uri="http://schemas.openxmlformats.org/drawingml/2006/picture">
+                <pic:pic xmlns:pic="http://schemas.openxmlformats.org/drawingml/2006/picture">
+                  <pic:nvPicPr>
+                    <pic:cNvPr id="2100210972" name=""/>
+                    <pic:cNvPicPr/>
+                  </pic:nvPicPr>
+                  <pic:blipFill>
+                    <a:blip r:embed="rId6" cstate="print">
+                      <a:extLst>
+                        <a:ext uri="{28A0092B-C50C-407E-A947-70E740481C1C}">
+                          <a14:useLocalDpi xmlns:a14="http://schemas.microsoft.com/office/drawing/2010/main" val="0"/>
+                        </a:ext>
+                      </a:extLst>
+                    </a:blip>
+                    <a:stretch>
+                      <a:fillRect/>
+                    </a:stretch>
+                  </pic:blipFill>
+                  <pic:spPr>
+                    <a:xfrm>
+                      <a:off x="0" y="0"/>
+                      <a:ext cx="5734050" cy="3335020"/>
+                    </a:xfrm>
+                    <a:prstGeom prst="rect">
+                      <a:avLst/>
+                    </a:prstGeom>
+                  </pic:spPr>
+                </pic:pic>
+              </a:graphicData>
+            </a:graphic>
+            <wp14:sizeRelH relativeFrom="margin">
+              <wp14:pctWidth>0</wp14:pctWidth>
+            </wp14:sizeRelH>
+            <wp14:sizeRelV relativeFrom="margin">
+              <wp14:pctHeight>0</wp14:pctHeight>
+            </wp14:sizeRelV>
+          </wp:anchor>
+        </w:drawing>
+      </w:r>
+      <w:r>
         <w:t>Projekt miał lekko zmieni</w:t>
       </w:r>
       <w:r>
@@ -20,57 +80,142 @@
     </w:p>
     <w:p>
       <w:r>
-        <w:t xml:space="preserve">[ZDJĘCIE AKTUALNIE </w:t>
-      </w:r>
-      <w:r>
-        <w:t xml:space="preserve">WYGLĄDAJĄCEGO </w:t>
-      </w:r>
-      <w:r>
-        <w:t>PROGRAMU, najlepiej z wydrukowaną częścią]</w:t>
+        <w:t>Obsługa programu jest bardzo prosta i intuitywna</w:t>
+      </w:r>
+      <w:r>
+        <w:t xml:space="preserve">. Do kontroli kamery wykorzystuje się standardowe </w:t>
+      </w:r>
+      <w:r>
+        <w:t>klawisze (WASD, spacja oraz CTRL)</w:t>
+      </w:r>
+      <w:r>
+        <w:t xml:space="preserve">. Dodatkowo zostały dodane </w:t>
+      </w:r>
+      <w:r>
+        <w:t>guziki E i Q</w:t>
+      </w:r>
+      <w:r>
+        <w:t xml:space="preserve"> do kontroli </w:t>
+      </w:r>
+      <w:r>
+        <w:t xml:space="preserve">roll oraz scroll do szybszego poruszania się </w:t>
+      </w:r>
+      <w:r>
+        <w:t xml:space="preserve">w przód i w tył. </w:t>
+      </w:r>
+      <w:r>
+        <w:t xml:space="preserve">Można zmieniać </w:t>
+      </w:r>
+      <w:r>
+        <w:t xml:space="preserve">kąt oświetlenia sceny za pomocą strzałek oraz ładować pliki gcode przez </w:t>
+      </w:r>
+      <w:r>
+        <w:t>przeciągnięcie ich do okna.</w:t>
       </w:r>
     </w:p>
     <w:p>
       <w:r>
-        <w:t>Obsługa programu jest bardzo prosta i intuitywna</w:t>
-      </w:r>
-      <w:r>
-        <w:t xml:space="preserve">. Do kontroli kamery wykorzystuje się standardowe </w:t>
-      </w:r>
-      <w:r>
-        <w:t>klawisze (WASD, spacja oraz CTRL)</w:t>
-      </w:r>
-      <w:r>
-        <w:t xml:space="preserve">. Dodatkowo zostały dodane </w:t>
-      </w:r>
-      <w:r>
-        <w:t>guziki E i Q</w:t>
-      </w:r>
-      <w:r>
-        <w:t xml:space="preserve"> do kontroli </w:t>
-      </w:r>
-      <w:r>
-        <w:t xml:space="preserve">roll oraz scroll do szybszego poruszania się </w:t>
-      </w:r>
-      <w:r>
-        <w:t xml:space="preserve">w przód i w tył. </w:t>
-      </w:r>
-      <w:r>
-        <w:t xml:space="preserve">Można zmieniać </w:t>
-      </w:r>
-      <w:r>
-        <w:t xml:space="preserve">kąt oświetlenia sceny za pomocą strzałek oraz ładować pliki gcode przez </w:t>
-      </w:r>
-      <w:r>
-        <w:t>przeciągnięcie ich do okna.</w:t>
-      </w:r>
-    </w:p>
-    <w:p>
-      <w:r>
-        <w:t>[OPIS STRUKTURY PROGRAMU]</w:t>
+        <w:t xml:space="preserve">Program jest </w:t>
+      </w:r>
+      <w:r>
+        <w:t xml:space="preserve">zbudowany </w:t>
+      </w:r>
+      <w:r>
+        <w:t>z 4 klas (jedna jest polimorficznie połączona z inną)</w:t>
+      </w:r>
+      <w:r>
+        <w:t>, funkcji wspierających</w:t>
+      </w:r>
+      <w:r>
+        <w:t xml:space="preserve"> oraz z głównej funkcji main.</w:t>
+      </w:r>
+      <w:r>
+        <w:br/>
+        <w:t xml:space="preserve">Klasa </w:t>
+      </w:r>
+      <w:r>
+        <w:t xml:space="preserve">main_model jest wykorzystywana do wgrywania modeli </w:t>
+      </w:r>
+      <w:r>
+        <w:t xml:space="preserve">3D drukarki, główną ramę bezpośrednio i pozostałe osie przez klasę </w:t>
+      </w:r>
+      <w:r>
+        <w:t xml:space="preserve">modele która jest jej polimorfizmem. </w:t>
+      </w:r>
+      <w:r>
+        <w:t>Zawiera konstruktor, dekonstruktor oraz funkcję do rysowania.</w:t>
+      </w:r>
+      <w:r>
+        <w:br/>
+        <w:t xml:space="preserve">Klasa modele rozbudowuje poprzednią klasę </w:t>
+      </w:r>
+      <w:r>
+        <w:t xml:space="preserve">o dodatkowe funkcje oraz zmienną prywatną. </w:t>
+      </w:r>
+      <w:r>
+        <w:t>Te zmiany pozwalają tej klasie na wsparcie BoundingBox</w:t>
+      </w:r>
+      <w:r>
+        <w:t>’ów które są użyteczne w detekcji kolizji.</w:t>
+      </w:r>
+      <w:r>
+        <w:br/>
+        <w:t xml:space="preserve">Klasa </w:t>
+      </w:r>
+      <w:r>
+        <w:t xml:space="preserve">TargetPoint jest odpowiedzialna za wszystkie ruchy </w:t>
+      </w:r>
+      <w:r>
+        <w:t>elementów co egzekwuje jej główna funkcja MoveToPoint.</w:t>
+      </w:r>
+      <w:r>
+        <w:t xml:space="preserve"> Wykonuje te ruchy w oparciu o </w:t>
+      </w:r>
+      <w:r>
+        <w:t>wektor zawierający wszystkie parametry co do ruchów, które miałaby drukarka wykonać.</w:t>
+      </w:r>
+      <w:r>
+        <w:br/>
+        <w:t xml:space="preserve">Ostatnią klasą jest Extruder, która odpowiada za </w:t>
+      </w:r>
+      <w:r>
+        <w:t xml:space="preserve">generowanie wizualizacji </w:t>
+      </w:r>
+      <w:r>
+        <w:t xml:space="preserve">wydruku. </w:t>
+      </w:r>
+      <w:r>
+        <w:t xml:space="preserve">Cały proces opiera się o generację meshy na </w:t>
+      </w:r>
+      <w:r>
+        <w:t xml:space="preserve">podstawie ruchów głowicy oraz dodatkowej publicznej listy </w:t>
+      </w:r>
+      <w:r>
+        <w:t>zawierającej informacje o rodzaju ruchu wykonywanym.</w:t>
+      </w:r>
+      <w:r>
+        <w:t xml:space="preserve"> Potrzebna jest generacja wielu meshy zamiast jednego, gdyż </w:t>
+      </w:r>
+      <w:r>
+        <w:t xml:space="preserve">standardowa struktura </w:t>
+      </w:r>
+      <w:r>
+        <w:lastRenderedPageBreak/>
+        <w:t>mesha  w raylibie przepełniała się nawet przy najmniejszych wydrukach.</w:t>
+      </w:r>
+      <w:r>
+        <w:br/>
+        <w:t xml:space="preserve">Ostatnim ważnym elementem programu jest funkcja GcodeAnalizer, która odpowiada za </w:t>
+      </w:r>
+      <w:r>
+        <w:t xml:space="preserve">interpretację plików pod drukarki 3D (gcode) i wygenerowanie na ich podstawie </w:t>
+      </w:r>
+      <w:r>
+        <w:t>parametrów ruchu dla funkcji MoveToPoint.</w:t>
       </w:r>
     </w:p>
     <w:sectPr>
-      <w:headerReference w:type="default" r:id="rId6"/>
+      <w:headerReference w:type="default" r:id="rId7"/>
       <w:pgSz w:w="11906" w:h="16838"/>
       <w:pgMar w:top="1440" w:right="1440" w:bottom="1440" w:left="1440" w:header="708" w:footer="708" w:gutter="0"/>
       <w:cols w:space="708"/>

--- a/dokumenty/plik3.docx
+++ b/dokumenty/plik3.docx
@@ -10,10 +10,11 @@
     <w:p>
       <w:r>
         <w:rPr>
+          <w:noProof/>
           <w:color w:val="EE0000"/>
         </w:rPr>
         <w:drawing>
-          <wp:anchor distT="0" distB="0" distL="114300" distR="114300" simplePos="0" relativeHeight="251658240" behindDoc="0" locked="0" layoutInCell="1" allowOverlap="1" wp14:anchorId="35771336" wp14:editId="1D88E1D9">
+          <wp:anchor distT="0" distB="0" distL="114300" distR="114300" simplePos="0" relativeHeight="251658240" behindDoc="0" locked="0" layoutInCell="1" allowOverlap="1" wp14:anchorId="35771336" wp14:editId="36495DD9">
             <wp:simplePos x="0" y="0"/>
             <wp:positionH relativeFrom="margin">
               <wp:align>right</wp:align>
@@ -36,7 +37,7 @@
                     <pic:cNvPicPr/>
                   </pic:nvPicPr>
                   <pic:blipFill>
-                    <a:blip r:embed="rId6" cstate="print">
+                    <a:blip r:embed="rId7" cstate="print">
                       <a:extLst>
                         <a:ext uri="{28A0092B-C50C-407E-A947-70E740481C1C}">
                           <a14:useLocalDpi xmlns:a14="http://schemas.microsoft.com/office/drawing/2010/main" val="0"/>
@@ -75,7 +76,15 @@
         <w:t>ony zakres w porównaniu z połowicznym sprawozdaniem po rozmowie z prowadzącym. Teraz program jest skupiony na wizualizacji druku 3D</w:t>
       </w:r>
       <w:r>
-        <w:t xml:space="preserve"> włącznie z generacją wydrukowanej części na podstawie plików gcode.</w:t>
+        <w:t xml:space="preserve"> włącznie z generacją wydrukowanej części na podstawie plików </w:t>
+      </w:r>
+      <w:proofErr w:type="spellStart"/>
+      <w:r>
+        <w:t>gcode</w:t>
+      </w:r>
+      <w:proofErr w:type="spellEnd"/>
+      <w:r>
+        <w:t>.</w:t>
       </w:r>
     </w:p>
     <w:p>
@@ -97,8 +106,21 @@
       <w:r>
         <w:t xml:space="preserve"> do kontroli </w:t>
       </w:r>
-      <w:r>
-        <w:t xml:space="preserve">roll oraz scroll do szybszego poruszania się </w:t>
+      <w:proofErr w:type="spellStart"/>
+      <w:r>
+        <w:t>roll</w:t>
+      </w:r>
+      <w:proofErr w:type="spellEnd"/>
+      <w:r>
+        <w:t xml:space="preserve"> oraz </w:t>
+      </w:r>
+      <w:proofErr w:type="spellStart"/>
+      <w:r>
+        <w:t>scroll</w:t>
+      </w:r>
+      <w:proofErr w:type="spellEnd"/>
+      <w:r>
+        <w:t xml:space="preserve"> do szybszego poruszania się </w:t>
       </w:r>
       <w:r>
         <w:t xml:space="preserve">w przód i w tył. </w:t>
@@ -107,10 +129,21 @@
         <w:t xml:space="preserve">Można zmieniać </w:t>
       </w:r>
       <w:r>
-        <w:t xml:space="preserve">kąt oświetlenia sceny za pomocą strzałek oraz ładować pliki gcode przez </w:t>
+        <w:t xml:space="preserve">kąt oświetlenia sceny za pomocą strzałek oraz ładować pliki </w:t>
+      </w:r>
+      <w:proofErr w:type="spellStart"/>
+      <w:r>
+        <w:t>gcode</w:t>
+      </w:r>
+      <w:proofErr w:type="spellEnd"/>
+      <w:r>
+        <w:t xml:space="preserve"> przez </w:t>
       </w:r>
       <w:r>
         <w:t>przeciągnięcie ich do okna.</w:t>
+      </w:r>
+      <w:r>
+        <w:t xml:space="preserve"> Do zamknięcia aplikacji służy przycisk ESC, można też wyłączyć aplikację poprzez zamknięcie okna.</w:t>
       </w:r>
     </w:p>
     <w:p>
@@ -121,29 +154,100 @@
         <w:t xml:space="preserve">zbudowany </w:t>
       </w:r>
       <w:r>
-        <w:t>z 4 klas (jedna jest polimorficznie połączona z inną)</w:t>
+        <w:t>z 4 klas (</w:t>
+      </w:r>
+      <w:r>
+        <w:rPr>
+          <w:color w:val="EE0000"/>
+        </w:rPr>
+        <w:t>jedna jest polimorficznie połączona z inną</w:t>
+      </w:r>
+      <w:r>
+        <w:t>)</w:t>
       </w:r>
       <w:r>
         <w:t>, funkcji wspierających</w:t>
       </w:r>
       <w:r>
-        <w:t xml:space="preserve"> oraz z głównej funkcji main.</w:t>
+        <w:t xml:space="preserve"> oraz z głównej funkcji </w:t>
+      </w:r>
+      <w:proofErr w:type="spellStart"/>
+      <w:r>
+        <w:t>main.</w:t>
+      </w:r>
+      <w:proofErr w:type="spellEnd"/>
+      <w:r>
+        <w:br/>
+      </w:r>
+      <w:r>
+        <w:t xml:space="preserve">W </w:t>
+      </w:r>
+      <w:proofErr w:type="spellStart"/>
+      <w:r>
+        <w:t>int</w:t>
+      </w:r>
+      <w:proofErr w:type="spellEnd"/>
+      <w:r>
+        <w:t xml:space="preserve"> </w:t>
+      </w:r>
+      <w:proofErr w:type="spellStart"/>
+      <w:r>
+        <w:t>main</w:t>
+      </w:r>
+      <w:proofErr w:type="spellEnd"/>
+      <w:r>
+        <w:t>() zawart</w:t>
+      </w:r>
+      <w:r>
+        <w:t xml:space="preserve">a jest główna pętla symulacji </w:t>
+      </w:r>
+      <w:r>
+        <w:t>któr</w:t>
+      </w:r>
+      <w:r>
+        <w:t>a</w:t>
+      </w:r>
+      <w:r>
+        <w:t xml:space="preserve"> powoduje kontynuowanie stanu drukarki 3D</w:t>
+      </w:r>
+      <w:r>
+        <w:t xml:space="preserve"> i drukowanego modelu</w:t>
+      </w:r>
+      <w:r>
+        <w:t>.</w:t>
       </w:r>
       <w:r>
         <w:br/>
         <w:t xml:space="preserve">Klasa </w:t>
       </w:r>
-      <w:r>
-        <w:t xml:space="preserve">main_model jest wykorzystywana do wgrywania modeli </w:t>
+      <w:proofErr w:type="spellStart"/>
+      <w:r>
+        <w:t>main_model</w:t>
+      </w:r>
+      <w:proofErr w:type="spellEnd"/>
+      <w:r>
+        <w:t xml:space="preserve"> jest wykorzystywana do wgrywania modeli </w:t>
       </w:r>
       <w:r>
         <w:t xml:space="preserve">3D drukarki, główną ramę bezpośrednio i pozostałe osie przez klasę </w:t>
       </w:r>
       <w:r>
-        <w:t xml:space="preserve">modele która jest jej polimorfizmem. </w:t>
-      </w:r>
-      <w:r>
-        <w:t>Zawiera konstruktor, dekonstruktor oraz funkcję do rysowania.</w:t>
+        <w:t xml:space="preserve">modele </w:t>
+      </w:r>
+      <w:r>
+        <w:t>za pomocą dziedziczenia</w:t>
+      </w:r>
+      <w:r>
+        <w:t xml:space="preserve">. </w:t>
+      </w:r>
+      <w:r>
+        <w:t>Zawiera konstruktor, dekonstruktor oraz funkcję do rysowania</w:t>
+      </w:r>
+      <w:r>
+        <w:t xml:space="preserve"> tych modeli</w:t>
+      </w:r>
+      <w:r>
+        <w:t>.</w:t>
       </w:r>
       <w:r>
         <w:br/>
@@ -153,30 +257,71 @@
         <w:t xml:space="preserve">o dodatkowe funkcje oraz zmienną prywatną. </w:t>
       </w:r>
       <w:r>
-        <w:t>Te zmiany pozwalają tej klasie na wsparcie BoundingBox</w:t>
-      </w:r>
-      <w:r>
-        <w:t>’ów które są użyteczne w detekcji kolizji.</w:t>
+        <w:t xml:space="preserve">Te zmiany pozwalają tej klasie na wsparcie </w:t>
+      </w:r>
+      <w:proofErr w:type="spellStart"/>
+      <w:r>
+        <w:t>BoundingBox</w:t>
+      </w:r>
+      <w:r>
+        <w:t>’ów</w:t>
+      </w:r>
+      <w:proofErr w:type="spellEnd"/>
+      <w:r>
+        <w:t xml:space="preserve"> które są użyteczne w detekcji kolizji.</w:t>
       </w:r>
       <w:r>
         <w:br/>
         <w:t xml:space="preserve">Klasa </w:t>
       </w:r>
-      <w:r>
-        <w:t xml:space="preserve">TargetPoint jest odpowiedzialna za wszystkie ruchy </w:t>
-      </w:r>
-      <w:r>
-        <w:t>elementów co egzekwuje jej główna funkcja MoveToPoint.</w:t>
+      <w:proofErr w:type="spellStart"/>
+      <w:r>
+        <w:t>TargetPoint</w:t>
+      </w:r>
+      <w:proofErr w:type="spellEnd"/>
+      <w:r>
+        <w:t xml:space="preserve"> jest odpowiedzialna za wszystkie ruchy </w:t>
+      </w:r>
+      <w:r>
+        <w:t xml:space="preserve">elementów co egzekwuje jej główna funkcja </w:t>
+      </w:r>
+      <w:proofErr w:type="spellStart"/>
+      <w:r>
+        <w:t>MoveToPoint</w:t>
+      </w:r>
+      <w:proofErr w:type="spellEnd"/>
+      <w:r>
+        <w:t>.</w:t>
       </w:r>
       <w:r>
         <w:t xml:space="preserve"> Wykonuje te ruchy w oparciu o </w:t>
       </w:r>
       <w:r>
-        <w:t>wektor zawierający wszystkie parametry co do ruchów, które miałaby drukarka wykonać.</w:t>
+        <w:t>wektor zawierający wszystkie parametry co do ruchów, które miałaby drukarka wykonać</w:t>
+      </w:r>
+      <w:r>
+        <w:t xml:space="preserve">, w tym prędkość </w:t>
+      </w:r>
+      <w:r>
+        <w:t>ruchów</w:t>
+      </w:r>
+      <w:r>
+        <w:t>.</w:t>
       </w:r>
       <w:r>
         <w:br/>
-        <w:t xml:space="preserve">Ostatnią klasą jest Extruder, która odpowiada za </w:t>
+      </w:r>
+      <w:r>
+        <w:lastRenderedPageBreak/>
+        <w:t xml:space="preserve">Ostatnią klasą jest </w:t>
+      </w:r>
+      <w:proofErr w:type="spellStart"/>
+      <w:r>
+        <w:t>Extruder</w:t>
+      </w:r>
+      <w:proofErr w:type="spellEnd"/>
+      <w:r>
+        <w:t xml:space="preserve">, która odpowiada za </w:t>
       </w:r>
       <w:r>
         <w:t xml:space="preserve">generowanie wizualizacji </w:t>
@@ -185,37 +330,125 @@
         <w:t xml:space="preserve">wydruku. </w:t>
       </w:r>
       <w:r>
-        <w:t xml:space="preserve">Cały proces opiera się o generację meshy na </w:t>
+        <w:t xml:space="preserve">Cały proces opiera się o generację </w:t>
+      </w:r>
+      <w:proofErr w:type="spellStart"/>
+      <w:r>
+        <w:t>meshy</w:t>
+      </w:r>
+      <w:proofErr w:type="spellEnd"/>
+      <w:r>
+        <w:t xml:space="preserve"> na </w:t>
       </w:r>
       <w:r>
         <w:t xml:space="preserve">podstawie ruchów głowicy oraz dodatkowej publicznej listy </w:t>
       </w:r>
       <w:r>
-        <w:t>zawierającej informacje o rodzaju ruchu wykonywanym.</w:t>
-      </w:r>
-      <w:r>
-        <w:t xml:space="preserve"> Potrzebna jest generacja wielu meshy zamiast jednego, gdyż </w:t>
+        <w:t>zawierającej informacje o rodzaju ruchu wykonywan</w:t>
+      </w:r>
+      <w:r>
+        <w:t>ym</w:t>
+      </w:r>
+      <w:r>
+        <w:t>.</w:t>
+      </w:r>
+      <w:r>
+        <w:t xml:space="preserve"> Potrzebna jest generacja wielu </w:t>
+      </w:r>
+      <w:proofErr w:type="spellStart"/>
+      <w:r>
+        <w:t>meshy</w:t>
+      </w:r>
+      <w:proofErr w:type="spellEnd"/>
+      <w:r>
+        <w:t xml:space="preserve"> zamiast jednego, gdyż </w:t>
       </w:r>
       <w:r>
         <w:t xml:space="preserve">standardowa struktura </w:t>
       </w:r>
-      <w:r>
-        <w:lastRenderedPageBreak/>
-        <w:t>mesha  w raylibie przepełniała się nawet przy najmniejszych wydrukach.</w:t>
+      <w:proofErr w:type="spellStart"/>
+      <w:r>
+        <w:t>mesha</w:t>
+      </w:r>
+      <w:proofErr w:type="spellEnd"/>
+      <w:r>
+        <w:t xml:space="preserve">  w </w:t>
+      </w:r>
+      <w:proofErr w:type="spellStart"/>
+      <w:r>
+        <w:t>raylibie</w:t>
+      </w:r>
+      <w:proofErr w:type="spellEnd"/>
+      <w:r>
+        <w:t xml:space="preserve"> przepełniała się nawet przy najmniejszych wydrukach.</w:t>
+      </w:r>
+      <w:r>
+        <w:t xml:space="preserve"> Generacja wielu </w:t>
+      </w:r>
+      <w:proofErr w:type="spellStart"/>
+      <w:r>
+        <w:t>meshy</w:t>
+      </w:r>
+      <w:proofErr w:type="spellEnd"/>
+      <w:r>
+        <w:t xml:space="preserve"> pozwala też na dobre zarządzanie pamięcią programu i oferuje przy tym też dobrą optymalizacje programu.</w:t>
       </w:r>
       <w:r>
         <w:br/>
-        <w:t xml:space="preserve">Ostatnim ważnym elementem programu jest funkcja GcodeAnalizer, która odpowiada za </w:t>
-      </w:r>
-      <w:r>
-        <w:t xml:space="preserve">interpretację plików pod drukarki 3D (gcode) i wygenerowanie na ich podstawie </w:t>
-      </w:r>
-      <w:r>
-        <w:t>parametrów ruchu dla funkcji MoveToPoint.</w:t>
+        <w:t xml:space="preserve">Ostatnim ważnym elementem programu jest funkcja </w:t>
+      </w:r>
+      <w:proofErr w:type="spellStart"/>
+      <w:r>
+        <w:t>GcodeAnalizer</w:t>
+      </w:r>
+      <w:proofErr w:type="spellEnd"/>
+      <w:r>
+        <w:t xml:space="preserve">, która odpowiada za </w:t>
+      </w:r>
+      <w:r>
+        <w:t>interpretację plików pod drukarki 3D (</w:t>
+      </w:r>
+      <w:proofErr w:type="spellStart"/>
+      <w:r>
+        <w:t>gcode</w:t>
+      </w:r>
+      <w:proofErr w:type="spellEnd"/>
+      <w:r>
+        <w:t xml:space="preserve">) i wygenerowanie na ich podstawie </w:t>
+      </w:r>
+      <w:r>
+        <w:t xml:space="preserve">parametrów ruchu dla funkcji </w:t>
+      </w:r>
+      <w:proofErr w:type="spellStart"/>
+      <w:r>
+        <w:t>MoveToPoint.</w:t>
+      </w:r>
+      <w:proofErr w:type="spellEnd"/>
+      <w:r>
+        <w:br/>
+      </w:r>
+      <w:r>
+        <w:t xml:space="preserve">W trakcie druku można załadować nowy plik </w:t>
+      </w:r>
+      <w:proofErr w:type="spellStart"/>
+      <w:r>
+        <w:t>gcode</w:t>
+      </w:r>
+      <w:proofErr w:type="spellEnd"/>
+      <w:r>
+        <w:t xml:space="preserve"> bez konieczności ponownego odpalania aplikacji. Powoduje to wyczyszczenie danych z wektora posiadającego parametry ruchu i wyczyszczenie wszystkich wygenerowanych wcześniej </w:t>
+      </w:r>
+      <w:proofErr w:type="spellStart"/>
+      <w:r>
+        <w:t>meshy</w:t>
+      </w:r>
+      <w:proofErr w:type="spellEnd"/>
+      <w:r>
+        <w:t>.</w:t>
       </w:r>
     </w:p>
     <w:sectPr>
-      <w:headerReference w:type="default" r:id="rId7"/>
+      <w:headerReference w:type="default" r:id="rId8"/>
       <w:pgSz w:w="11906" w:h="16838"/>
       <w:pgMar w:top="1440" w:right="1440" w:bottom="1440" w:left="1440" w:header="708" w:footer="708" w:gutter="0"/>
       <w:cols w:space="708"/>
@@ -279,29 +512,57 @@
 <w:hdr xmlns:wpc="http://schemas.microsoft.com/office/word/2010/wordprocessingCanvas" xmlns:cx="http://schemas.microsoft.com/office/drawing/2014/chartex" xmlns:cx1="http://schemas.microsoft.com/office/drawing/2015/9/8/chartex" xmlns:cx2="http://schemas.microsoft.com/office/drawing/2015/10/21/chartex" xmlns:cx3="http://schemas.microsoft.com/office/drawing/2016/5/9/chartex" xmlns:cx4="http://schemas.microsoft.com/office/drawing/2016/5/10/chartex" xmlns:cx5="http://schemas.microsoft.com/office/drawing/2016/5/11/chartex" xmlns:cx6="http://schemas.microsoft.com/office/drawing/2016/5/12/chartex" xmlns:cx7="http://schemas.microsoft.com/office/drawing/2016/5/13/chartex" xmlns:cx8="http://schemas.microsoft.com/office/drawing/2016/5/14/chartex" xmlns:mc="http://schemas.openxmlformats.org/markup-compatibility/2006" xmlns:aink="http://schemas.microsoft.com/office/drawing/2016/ink" xmlns:am3d="http://schemas.microsoft.com/office/drawing/2017/model3d" xmlns:o="urn:schemas-microsoft-com:office:office" xmlns:oel="http://schemas.microsoft.com/office/2019/extlst" xmlns:r="http://schemas.openxmlformats.org/officeDocument/2006/relationships" xmlns:m="http://schemas.openxmlformats.org/officeDocument/2006/math" xmlns:v="urn:schemas-microsoft-com:vml" xmlns:wp14="http://schemas.microsoft.com/office/word/2010/wordprocessingDrawing" xmlns:wp="http://schemas.openxmlformats.org/drawingml/2006/wordprocessingDrawing" xmlns:w10="urn:schemas-microsoft-com:office:word" xmlns:w="http://schemas.openxmlformats.org/wordprocessingml/2006/main" xmlns:w14="http://schemas.microsoft.com/office/word/2010/wordml" xmlns:w15="http://schemas.microsoft.com/office/word/2012/wordml" xmlns:w16cex="http://schemas.microsoft.com/office/word/2018/wordml/cex" xmlns:w16cid="http://schemas.microsoft.com/office/word/2016/wordml/cid" xmlns:w16="http://schemas.microsoft.com/office/word/2018/wordml" xmlns:w16du="http://schemas.microsoft.com/office/word/2023/wordml/word16du" xmlns:w16sdtdh="http://schemas.microsoft.com/office/word/2020/wordml/sdtdatahash" xmlns:w16sdtfl="http://schemas.microsoft.com/office/word/2024/wordml/sdtformatlock" xmlns:w16se="http://schemas.microsoft.com/office/word/2015/wordml/symex" xmlns:wpg="http://schemas.microsoft.com/office/word/2010/wordprocessingGroup" xmlns:wpi="http://schemas.microsoft.com/office/word/2010/wordprocessingInk" xmlns:wne="http://schemas.microsoft.com/office/word/2006/wordml" xmlns:wps="http://schemas.microsoft.com/office/word/2010/wordprocessingShape" mc:Ignorable="w14 w15 w16se w16cid w16 w16cex w16sdtdh w16sdtfl w16du wp14">
   <w:p>
     <w:pPr>
-      <w:pStyle w:val="Header"/>
+      <w:pStyle w:val="Nagwek"/>
     </w:pPr>
     <w:r>
-      <w:t>Konrad Browalski 197911 ACiR 1A</w:t>
+      <w:t xml:space="preserve">Konrad </w:t>
+    </w:r>
+    <w:proofErr w:type="spellStart"/>
+    <w:r>
+      <w:t>Browalski</w:t>
+    </w:r>
+    <w:proofErr w:type="spellEnd"/>
+    <w:r>
+      <w:t xml:space="preserve"> 197911 </w:t>
+    </w:r>
+    <w:proofErr w:type="spellStart"/>
+    <w:r>
+      <w:t>ACiR</w:t>
+    </w:r>
+    <w:proofErr w:type="spellEnd"/>
+    <w:r>
+      <w:t xml:space="preserve"> 1A</w:t>
     </w:r>
   </w:p>
   <w:p>
     <w:pPr>
-      <w:pStyle w:val="Header"/>
+      <w:pStyle w:val="Nagwek"/>
     </w:pPr>
     <w:r>
-      <w:t>Wit Fornalik 198308 ACiR 1A</w:t>
+      <w:t xml:space="preserve">Wit Fornalik 198308 </w:t>
+    </w:r>
+    <w:proofErr w:type="spellStart"/>
+    <w:r>
+      <w:t>ACiR</w:t>
+    </w:r>
+    <w:proofErr w:type="spellEnd"/>
+    <w:r>
+      <w:t xml:space="preserve"> 1A</w:t>
     </w:r>
   </w:p>
   <w:p>
     <w:pPr>
-      <w:pStyle w:val="Header"/>
+      <w:pStyle w:val="Nagwek"/>
     </w:pPr>
     <w:r>
       <w:t>Grupa: poniedziałek 13:15</w:t>
     </w:r>
   </w:p>
 </w:hdr>
+</file>
+
+<file path=word/numbering.xml><?xml version="1.0" encoding="utf-8"?>
+<w:numbering xmlns:wpc="http://schemas.microsoft.com/office/word/2010/wordprocessingCanvas" xmlns:cx="http://schemas.microsoft.com/office/drawing/2014/chartex" xmlns:cx1="http://schemas.microsoft.com/office/drawing/2015/9/8/chartex" xmlns:cx2="http://schemas.microsoft.com/office/drawing/2015/10/21/chartex" xmlns:cx3="http://schemas.microsoft.com/office/drawing/2016/5/9/chartex" xmlns:cx4="http://schemas.microsoft.com/office/drawing/2016/5/10/chartex" xmlns:cx5="http://schemas.microsoft.com/office/drawing/2016/5/11/chartex" xmlns:cx6="http://schemas.microsoft.com/office/drawing/2016/5/12/chartex" xmlns:cx7="http://schemas.microsoft.com/office/drawing/2016/5/13/chartex" xmlns:cx8="http://schemas.microsoft.com/office/drawing/2016/5/14/chartex" xmlns:mc="http://schemas.openxmlformats.org/markup-compatibility/2006" xmlns:aink="http://schemas.microsoft.com/office/drawing/2016/ink" xmlns:am3d="http://schemas.microsoft.com/office/drawing/2017/model3d" xmlns:o="urn:schemas-microsoft-com:office:office" xmlns:oel="http://schemas.microsoft.com/office/2019/extlst" xmlns:r="http://schemas.openxmlformats.org/officeDocument/2006/relationships" xmlns:m="http://schemas.openxmlformats.org/officeDocument/2006/math" xmlns:v="urn:schemas-microsoft-com:vml" xmlns:wp14="http://schemas.microsoft.com/office/word/2010/wordprocessingDrawing" xmlns:wp="http://schemas.openxmlformats.org/drawingml/2006/wordprocessingDrawing" xmlns:w10="urn:schemas-microsoft-com:office:word" xmlns:w="http://schemas.openxmlformats.org/wordprocessingml/2006/main" xmlns:w14="http://schemas.microsoft.com/office/word/2010/wordml" xmlns:w15="http://schemas.microsoft.com/office/word/2012/wordml" xmlns:w16cex="http://schemas.microsoft.com/office/word/2018/wordml/cex" xmlns:w16cid="http://schemas.microsoft.com/office/word/2016/wordml/cid" xmlns:w16="http://schemas.microsoft.com/office/word/2018/wordml" xmlns:w16du="http://schemas.microsoft.com/office/word/2023/wordml/word16du" xmlns:w16sdtdh="http://schemas.microsoft.com/office/word/2020/wordml/sdtdatahash" xmlns:w16sdtfl="http://schemas.microsoft.com/office/word/2024/wordml/sdtformatlock" xmlns:w16se="http://schemas.microsoft.com/office/word/2015/wordml/symex" xmlns:wpg="http://schemas.microsoft.com/office/word/2010/wordprocessingGroup" xmlns:wpi="http://schemas.microsoft.com/office/word/2010/wordprocessingInk" xmlns:wne="http://schemas.microsoft.com/office/word/2006/wordml" xmlns:wps="http://schemas.microsoft.com/office/word/2010/wordprocessingShape" mc:Ignorable="w14 w15 w16se w16cid w16 w16cex w16sdtdh w16sdtfl w16du wp14"/>
 </file>
 
 <file path=word/styles.xml><?xml version="1.0" encoding="utf-8"?>
@@ -701,15 +962,15 @@
     <w:lsdException w:name="Unresolved Mention" w:semiHidden="1" w:unhideWhenUsed="1"/>
     <w:lsdException w:name="Smart Link" w:semiHidden="1" w:unhideWhenUsed="1"/>
   </w:latentStyles>
-  <w:style w:type="paragraph" w:default="1" w:styleId="Normal">
+  <w:style w:type="paragraph" w:default="1" w:styleId="Normalny">
     <w:name w:val="Normal"/>
     <w:qFormat/>
   </w:style>
-  <w:style w:type="paragraph" w:styleId="Heading1">
+  <w:style w:type="paragraph" w:styleId="Nagwek1">
     <w:name w:val="heading 1"/>
-    <w:basedOn w:val="Normal"/>
-    <w:next w:val="Normal"/>
-    <w:link w:val="Heading1Char"/>
+    <w:basedOn w:val="Normalny"/>
+    <w:next w:val="Normalny"/>
+    <w:link w:val="Nagwek1Znak"/>
     <w:uiPriority w:val="9"/>
     <w:qFormat/>
     <w:rsid w:val="001A680C"/>
@@ -726,11 +987,11 @@
       <w:szCs w:val="40"/>
     </w:rPr>
   </w:style>
-  <w:style w:type="paragraph" w:styleId="Heading2">
+  <w:style w:type="paragraph" w:styleId="Nagwek2">
     <w:name w:val="heading 2"/>
-    <w:basedOn w:val="Normal"/>
-    <w:next w:val="Normal"/>
-    <w:link w:val="Heading2Char"/>
+    <w:basedOn w:val="Normalny"/>
+    <w:next w:val="Normalny"/>
+    <w:link w:val="Nagwek2Znak"/>
     <w:uiPriority w:val="9"/>
     <w:semiHidden/>
     <w:unhideWhenUsed/>
@@ -749,11 +1010,11 @@
       <w:szCs w:val="32"/>
     </w:rPr>
   </w:style>
-  <w:style w:type="paragraph" w:styleId="Heading3">
+  <w:style w:type="paragraph" w:styleId="Nagwek3">
     <w:name w:val="heading 3"/>
-    <w:basedOn w:val="Normal"/>
-    <w:next w:val="Normal"/>
-    <w:link w:val="Heading3Char"/>
+    <w:basedOn w:val="Normalny"/>
+    <w:next w:val="Normalny"/>
+    <w:link w:val="Nagwek3Znak"/>
     <w:uiPriority w:val="9"/>
     <w:semiHidden/>
     <w:unhideWhenUsed/>
@@ -772,11 +1033,11 @@
       <w:szCs w:val="28"/>
     </w:rPr>
   </w:style>
-  <w:style w:type="paragraph" w:styleId="Heading4">
+  <w:style w:type="paragraph" w:styleId="Nagwek4">
     <w:name w:val="heading 4"/>
-    <w:basedOn w:val="Normal"/>
-    <w:next w:val="Normal"/>
-    <w:link w:val="Heading4Char"/>
+    <w:basedOn w:val="Normalny"/>
+    <w:next w:val="Normalny"/>
+    <w:link w:val="Nagwek4Znak"/>
     <w:uiPriority w:val="9"/>
     <w:semiHidden/>
     <w:unhideWhenUsed/>
@@ -795,11 +1056,11 @@
       <w:color w:val="0F4761" w:themeColor="accent1" w:themeShade="BF"/>
     </w:rPr>
   </w:style>
-  <w:style w:type="paragraph" w:styleId="Heading5">
+  <w:style w:type="paragraph" w:styleId="Nagwek5">
     <w:name w:val="heading 5"/>
-    <w:basedOn w:val="Normal"/>
-    <w:next w:val="Normal"/>
-    <w:link w:val="Heading5Char"/>
+    <w:basedOn w:val="Normalny"/>
+    <w:next w:val="Normalny"/>
+    <w:link w:val="Nagwek5Znak"/>
     <w:uiPriority w:val="9"/>
     <w:semiHidden/>
     <w:unhideWhenUsed/>
@@ -816,11 +1077,11 @@
       <w:color w:val="0F4761" w:themeColor="accent1" w:themeShade="BF"/>
     </w:rPr>
   </w:style>
-  <w:style w:type="paragraph" w:styleId="Heading6">
+  <w:style w:type="paragraph" w:styleId="Nagwek6">
     <w:name w:val="heading 6"/>
-    <w:basedOn w:val="Normal"/>
-    <w:next w:val="Normal"/>
-    <w:link w:val="Heading6Char"/>
+    <w:basedOn w:val="Normalny"/>
+    <w:next w:val="Normalny"/>
+    <w:link w:val="Nagwek6Znak"/>
     <w:uiPriority w:val="9"/>
     <w:semiHidden/>
     <w:unhideWhenUsed/>
@@ -839,11 +1100,11 @@
       <w:color w:val="595959" w:themeColor="text1" w:themeTint="A6"/>
     </w:rPr>
   </w:style>
-  <w:style w:type="paragraph" w:styleId="Heading7">
+  <w:style w:type="paragraph" w:styleId="Nagwek7">
     <w:name w:val="heading 7"/>
-    <w:basedOn w:val="Normal"/>
-    <w:next w:val="Normal"/>
-    <w:link w:val="Heading7Char"/>
+    <w:basedOn w:val="Normalny"/>
+    <w:next w:val="Normalny"/>
+    <w:link w:val="Nagwek7Znak"/>
     <w:uiPriority w:val="9"/>
     <w:semiHidden/>
     <w:unhideWhenUsed/>
@@ -860,11 +1121,11 @@
       <w:color w:val="595959" w:themeColor="text1" w:themeTint="A6"/>
     </w:rPr>
   </w:style>
-  <w:style w:type="paragraph" w:styleId="Heading8">
+  <w:style w:type="paragraph" w:styleId="Nagwek8">
     <w:name w:val="heading 8"/>
-    <w:basedOn w:val="Normal"/>
-    <w:next w:val="Normal"/>
-    <w:link w:val="Heading8Char"/>
+    <w:basedOn w:val="Normalny"/>
+    <w:next w:val="Normalny"/>
+    <w:link w:val="Nagwek8Znak"/>
     <w:uiPriority w:val="9"/>
     <w:semiHidden/>
     <w:unhideWhenUsed/>
@@ -883,11 +1144,11 @@
       <w:color w:val="272727" w:themeColor="text1" w:themeTint="D8"/>
     </w:rPr>
   </w:style>
-  <w:style w:type="paragraph" w:styleId="Heading9">
+  <w:style w:type="paragraph" w:styleId="Nagwek9">
     <w:name w:val="heading 9"/>
-    <w:basedOn w:val="Normal"/>
-    <w:next w:val="Normal"/>
-    <w:link w:val="Heading9Char"/>
+    <w:basedOn w:val="Normalny"/>
+    <w:next w:val="Normalny"/>
+    <w:link w:val="Nagwek9Znak"/>
     <w:uiPriority w:val="9"/>
     <w:semiHidden/>
     <w:unhideWhenUsed/>
@@ -904,13 +1165,13 @@
       <w:color w:val="272727" w:themeColor="text1" w:themeTint="D8"/>
     </w:rPr>
   </w:style>
-  <w:style w:type="character" w:default="1" w:styleId="DefaultParagraphFont">
+  <w:style w:type="character" w:default="1" w:styleId="Domylnaczcionkaakapitu">
     <w:name w:val="Default Paragraph Font"/>
     <w:uiPriority w:val="1"/>
     <w:semiHidden/>
     <w:unhideWhenUsed/>
   </w:style>
-  <w:style w:type="table" w:default="1" w:styleId="TableNormal">
+  <w:style w:type="table" w:default="1" w:styleId="Standardowy">
     <w:name w:val="Normal Table"/>
     <w:uiPriority w:val="99"/>
     <w:semiHidden/>
@@ -925,16 +1186,16 @@
       </w:tblCellMar>
     </w:tblPr>
   </w:style>
-  <w:style w:type="numbering" w:default="1" w:styleId="NoList">
+  <w:style w:type="numbering" w:default="1" w:styleId="Bezlisty">
     <w:name w:val="No List"/>
     <w:uiPriority w:val="99"/>
     <w:semiHidden/>
     <w:unhideWhenUsed/>
   </w:style>
-  <w:style w:type="character" w:customStyle="1" w:styleId="Heading1Char">
-    <w:name w:val="Heading 1 Char"/>
-    <w:basedOn w:val="DefaultParagraphFont"/>
-    <w:link w:val="Heading1"/>
+  <w:style w:type="character" w:customStyle="1" w:styleId="Nagwek1Znak">
+    <w:name w:val="Nagłówek 1 Znak"/>
+    <w:basedOn w:val="Domylnaczcionkaakapitu"/>
+    <w:link w:val="Nagwek1"/>
     <w:uiPriority w:val="9"/>
     <w:rsid w:val="001A680C"/>
     <w:rPr>
@@ -944,10 +1205,10 @@
       <w:szCs w:val="40"/>
     </w:rPr>
   </w:style>
-  <w:style w:type="character" w:customStyle="1" w:styleId="Heading2Char">
-    <w:name w:val="Heading 2 Char"/>
-    <w:basedOn w:val="DefaultParagraphFont"/>
-    <w:link w:val="Heading2"/>
+  <w:style w:type="character" w:customStyle="1" w:styleId="Nagwek2Znak">
+    <w:name w:val="Nagłówek 2 Znak"/>
+    <w:basedOn w:val="Domylnaczcionkaakapitu"/>
+    <w:link w:val="Nagwek2"/>
     <w:uiPriority w:val="9"/>
     <w:semiHidden/>
     <w:rsid w:val="001A680C"/>
@@ -958,10 +1219,10 @@
       <w:szCs w:val="32"/>
     </w:rPr>
   </w:style>
-  <w:style w:type="character" w:customStyle="1" w:styleId="Heading3Char">
-    <w:name w:val="Heading 3 Char"/>
-    <w:basedOn w:val="DefaultParagraphFont"/>
-    <w:link w:val="Heading3"/>
+  <w:style w:type="character" w:customStyle="1" w:styleId="Nagwek3Znak">
+    <w:name w:val="Nagłówek 3 Znak"/>
+    <w:basedOn w:val="Domylnaczcionkaakapitu"/>
+    <w:link w:val="Nagwek3"/>
     <w:uiPriority w:val="9"/>
     <w:semiHidden/>
     <w:rsid w:val="001A680C"/>
@@ -972,10 +1233,10 @@
       <w:szCs w:val="28"/>
     </w:rPr>
   </w:style>
-  <w:style w:type="character" w:customStyle="1" w:styleId="Heading4Char">
-    <w:name w:val="Heading 4 Char"/>
-    <w:basedOn w:val="DefaultParagraphFont"/>
-    <w:link w:val="Heading4"/>
+  <w:style w:type="character" w:customStyle="1" w:styleId="Nagwek4Znak">
+    <w:name w:val="Nagłówek 4 Znak"/>
+    <w:basedOn w:val="Domylnaczcionkaakapitu"/>
+    <w:link w:val="Nagwek4"/>
     <w:uiPriority w:val="9"/>
     <w:semiHidden/>
     <w:rsid w:val="001A680C"/>
@@ -986,10 +1247,10 @@
       <w:color w:val="0F4761" w:themeColor="accent1" w:themeShade="BF"/>
     </w:rPr>
   </w:style>
-  <w:style w:type="character" w:customStyle="1" w:styleId="Heading5Char">
-    <w:name w:val="Heading 5 Char"/>
-    <w:basedOn w:val="DefaultParagraphFont"/>
-    <w:link w:val="Heading5"/>
+  <w:style w:type="character" w:customStyle="1" w:styleId="Nagwek5Znak">
+    <w:name w:val="Nagłówek 5 Znak"/>
+    <w:basedOn w:val="Domylnaczcionkaakapitu"/>
+    <w:link w:val="Nagwek5"/>
     <w:uiPriority w:val="9"/>
     <w:semiHidden/>
     <w:rsid w:val="001A680C"/>
@@ -998,10 +1259,10 @@
       <w:color w:val="0F4761" w:themeColor="accent1" w:themeShade="BF"/>
     </w:rPr>
   </w:style>
-  <w:style w:type="character" w:customStyle="1" w:styleId="Heading6Char">
-    <w:name w:val="Heading 6 Char"/>
-    <w:basedOn w:val="DefaultParagraphFont"/>
-    <w:link w:val="Heading6"/>
+  <w:style w:type="character" w:customStyle="1" w:styleId="Nagwek6Znak">
+    <w:name w:val="Nagłówek 6 Znak"/>
+    <w:basedOn w:val="Domylnaczcionkaakapitu"/>
+    <w:link w:val="Nagwek6"/>
     <w:uiPriority w:val="9"/>
     <w:semiHidden/>
     <w:rsid w:val="001A680C"/>
@@ -1012,10 +1273,10 @@
       <w:color w:val="595959" w:themeColor="text1" w:themeTint="A6"/>
     </w:rPr>
   </w:style>
-  <w:style w:type="character" w:customStyle="1" w:styleId="Heading7Char">
-    <w:name w:val="Heading 7 Char"/>
-    <w:basedOn w:val="DefaultParagraphFont"/>
-    <w:link w:val="Heading7"/>
+  <w:style w:type="character" w:customStyle="1" w:styleId="Nagwek7Znak">
+    <w:name w:val="Nagłówek 7 Znak"/>
+    <w:basedOn w:val="Domylnaczcionkaakapitu"/>
+    <w:link w:val="Nagwek7"/>
     <w:uiPriority w:val="9"/>
     <w:semiHidden/>
     <w:rsid w:val="001A680C"/>
@@ -1024,10 +1285,10 @@
       <w:color w:val="595959" w:themeColor="text1" w:themeTint="A6"/>
     </w:rPr>
   </w:style>
-  <w:style w:type="character" w:customStyle="1" w:styleId="Heading8Char">
-    <w:name w:val="Heading 8 Char"/>
-    <w:basedOn w:val="DefaultParagraphFont"/>
-    <w:link w:val="Heading8"/>
+  <w:style w:type="character" w:customStyle="1" w:styleId="Nagwek8Znak">
+    <w:name w:val="Nagłówek 8 Znak"/>
+    <w:basedOn w:val="Domylnaczcionkaakapitu"/>
+    <w:link w:val="Nagwek8"/>
     <w:uiPriority w:val="9"/>
     <w:semiHidden/>
     <w:rsid w:val="001A680C"/>
@@ -1038,10 +1299,10 @@
       <w:color w:val="272727" w:themeColor="text1" w:themeTint="D8"/>
     </w:rPr>
   </w:style>
-  <w:style w:type="character" w:customStyle="1" w:styleId="Heading9Char">
-    <w:name w:val="Heading 9 Char"/>
-    <w:basedOn w:val="DefaultParagraphFont"/>
-    <w:link w:val="Heading9"/>
+  <w:style w:type="character" w:customStyle="1" w:styleId="Nagwek9Znak">
+    <w:name w:val="Nagłówek 9 Znak"/>
+    <w:basedOn w:val="Domylnaczcionkaakapitu"/>
+    <w:link w:val="Nagwek9"/>
     <w:uiPriority w:val="9"/>
     <w:semiHidden/>
     <w:rsid w:val="001A680C"/>
@@ -1050,11 +1311,11 @@
       <w:color w:val="272727" w:themeColor="text1" w:themeTint="D8"/>
     </w:rPr>
   </w:style>
-  <w:style w:type="paragraph" w:styleId="Title">
+  <w:style w:type="paragraph" w:styleId="Tytu">
     <w:name w:val="Title"/>
-    <w:basedOn w:val="Normal"/>
-    <w:next w:val="Normal"/>
-    <w:link w:val="TitleChar"/>
+    <w:basedOn w:val="Normalny"/>
+    <w:next w:val="Normalny"/>
+    <w:link w:val="TytuZnak"/>
     <w:uiPriority w:val="10"/>
     <w:qFormat/>
     <w:rsid w:val="001A680C"/>
@@ -1070,10 +1331,10 @@
       <w:szCs w:val="56"/>
     </w:rPr>
   </w:style>
-  <w:style w:type="character" w:customStyle="1" w:styleId="TitleChar">
-    <w:name w:val="Title Char"/>
-    <w:basedOn w:val="DefaultParagraphFont"/>
-    <w:link w:val="Title"/>
+  <w:style w:type="character" w:customStyle="1" w:styleId="TytuZnak">
+    <w:name w:val="Tytuł Znak"/>
+    <w:basedOn w:val="Domylnaczcionkaakapitu"/>
+    <w:link w:val="Tytu"/>
     <w:uiPriority w:val="10"/>
     <w:rsid w:val="001A680C"/>
     <w:rPr>
@@ -1084,11 +1345,11 @@
       <w:szCs w:val="56"/>
     </w:rPr>
   </w:style>
-  <w:style w:type="paragraph" w:styleId="Subtitle">
+  <w:style w:type="paragraph" w:styleId="Podtytu">
     <w:name w:val="Subtitle"/>
-    <w:basedOn w:val="Normal"/>
-    <w:next w:val="Normal"/>
-    <w:link w:val="SubtitleChar"/>
+    <w:basedOn w:val="Normalny"/>
+    <w:next w:val="Normalny"/>
+    <w:link w:val="PodtytuZnak"/>
     <w:uiPriority w:val="11"/>
     <w:qFormat/>
     <w:rsid w:val="001A680C"/>
@@ -1105,10 +1366,10 @@
       <w:szCs w:val="28"/>
     </w:rPr>
   </w:style>
-  <w:style w:type="character" w:customStyle="1" w:styleId="SubtitleChar">
-    <w:name w:val="Subtitle Char"/>
-    <w:basedOn w:val="DefaultParagraphFont"/>
-    <w:link w:val="Subtitle"/>
+  <w:style w:type="character" w:customStyle="1" w:styleId="PodtytuZnak">
+    <w:name w:val="Podtytuł Znak"/>
+    <w:basedOn w:val="Domylnaczcionkaakapitu"/>
+    <w:link w:val="Podtytu"/>
     <w:uiPriority w:val="11"/>
     <w:rsid w:val="001A680C"/>
     <w:rPr>
@@ -1119,11 +1380,11 @@
       <w:szCs w:val="28"/>
     </w:rPr>
   </w:style>
-  <w:style w:type="paragraph" w:styleId="Quote">
+  <w:style w:type="paragraph" w:styleId="Cytat">
     <w:name w:val="Quote"/>
-    <w:basedOn w:val="Normal"/>
-    <w:next w:val="Normal"/>
-    <w:link w:val="QuoteChar"/>
+    <w:basedOn w:val="Normalny"/>
+    <w:next w:val="Normalny"/>
+    <w:link w:val="CytatZnak"/>
     <w:uiPriority w:val="29"/>
     <w:qFormat/>
     <w:rsid w:val="001A680C"/>
@@ -1137,10 +1398,10 @@
       <w:color w:val="404040" w:themeColor="text1" w:themeTint="BF"/>
     </w:rPr>
   </w:style>
-  <w:style w:type="character" w:customStyle="1" w:styleId="QuoteChar">
-    <w:name w:val="Quote Char"/>
-    <w:basedOn w:val="DefaultParagraphFont"/>
-    <w:link w:val="Quote"/>
+  <w:style w:type="character" w:customStyle="1" w:styleId="CytatZnak">
+    <w:name w:val="Cytat Znak"/>
+    <w:basedOn w:val="Domylnaczcionkaakapitu"/>
+    <w:link w:val="Cytat"/>
     <w:uiPriority w:val="29"/>
     <w:rsid w:val="001A680C"/>
     <w:rPr>
@@ -1149,9 +1410,9 @@
       <w:color w:val="404040" w:themeColor="text1" w:themeTint="BF"/>
     </w:rPr>
   </w:style>
-  <w:style w:type="paragraph" w:styleId="ListParagraph">
+  <w:style w:type="paragraph" w:styleId="Akapitzlist">
     <w:name w:val="List Paragraph"/>
-    <w:basedOn w:val="Normal"/>
+    <w:basedOn w:val="Normalny"/>
     <w:uiPriority w:val="34"/>
     <w:qFormat/>
     <w:rsid w:val="001A680C"/>
@@ -1160,9 +1421,9 @@
       <w:contextualSpacing/>
     </w:pPr>
   </w:style>
-  <w:style w:type="character" w:styleId="IntenseEmphasis">
+  <w:style w:type="character" w:styleId="Wyrnienieintensywne">
     <w:name w:val="Intense Emphasis"/>
-    <w:basedOn w:val="DefaultParagraphFont"/>
+    <w:basedOn w:val="Domylnaczcionkaakapitu"/>
     <w:uiPriority w:val="21"/>
     <w:qFormat/>
     <w:rsid w:val="001A680C"/>
@@ -1172,11 +1433,11 @@
       <w:color w:val="0F4761" w:themeColor="accent1" w:themeShade="BF"/>
     </w:rPr>
   </w:style>
-  <w:style w:type="paragraph" w:styleId="IntenseQuote">
+  <w:style w:type="paragraph" w:styleId="Cytatintensywny">
     <w:name w:val="Intense Quote"/>
-    <w:basedOn w:val="Normal"/>
-    <w:next w:val="Normal"/>
-    <w:link w:val="IntenseQuoteChar"/>
+    <w:basedOn w:val="Normalny"/>
+    <w:next w:val="Normalny"/>
+    <w:link w:val="CytatintensywnyZnak"/>
     <w:uiPriority w:val="30"/>
     <w:qFormat/>
     <w:rsid w:val="001A680C"/>
@@ -1195,10 +1456,10 @@
       <w:color w:val="0F4761" w:themeColor="accent1" w:themeShade="BF"/>
     </w:rPr>
   </w:style>
-  <w:style w:type="character" w:customStyle="1" w:styleId="IntenseQuoteChar">
-    <w:name w:val="Intense Quote Char"/>
-    <w:basedOn w:val="DefaultParagraphFont"/>
-    <w:link w:val="IntenseQuote"/>
+  <w:style w:type="character" w:customStyle="1" w:styleId="CytatintensywnyZnak">
+    <w:name w:val="Cytat intensywny Znak"/>
+    <w:basedOn w:val="Domylnaczcionkaakapitu"/>
+    <w:link w:val="Cytatintensywny"/>
     <w:uiPriority w:val="30"/>
     <w:rsid w:val="001A680C"/>
     <w:rPr>
@@ -1207,9 +1468,9 @@
       <w:color w:val="0F4761" w:themeColor="accent1" w:themeShade="BF"/>
     </w:rPr>
   </w:style>
-  <w:style w:type="character" w:styleId="IntenseReference">
+  <w:style w:type="character" w:styleId="Odwoanieintensywne">
     <w:name w:val="Intense Reference"/>
-    <w:basedOn w:val="DefaultParagraphFont"/>
+    <w:basedOn w:val="Domylnaczcionkaakapitu"/>
     <w:uiPriority w:val="32"/>
     <w:qFormat/>
     <w:rsid w:val="001A680C"/>
@@ -1221,10 +1482,10 @@
       <w:spacing w:val="5"/>
     </w:rPr>
   </w:style>
-  <w:style w:type="paragraph" w:styleId="Header">
+  <w:style w:type="paragraph" w:styleId="Nagwek">
     <w:name w:val="header"/>
-    <w:basedOn w:val="Normal"/>
-    <w:link w:val="HeaderChar"/>
+    <w:basedOn w:val="Normalny"/>
+    <w:link w:val="NagwekZnak"/>
     <w:uiPriority w:val="99"/>
     <w:unhideWhenUsed/>
     <w:rsid w:val="005D383E"/>
@@ -1236,17 +1497,17 @@
       <w:spacing w:after="0" w:line="240" w:lineRule="auto"/>
     </w:pPr>
   </w:style>
-  <w:style w:type="character" w:customStyle="1" w:styleId="HeaderChar">
-    <w:name w:val="Header Char"/>
-    <w:basedOn w:val="DefaultParagraphFont"/>
-    <w:link w:val="Header"/>
+  <w:style w:type="character" w:customStyle="1" w:styleId="NagwekZnak">
+    <w:name w:val="Nagłówek Znak"/>
+    <w:basedOn w:val="Domylnaczcionkaakapitu"/>
+    <w:link w:val="Nagwek"/>
     <w:uiPriority w:val="99"/>
     <w:rsid w:val="005D383E"/>
   </w:style>
-  <w:style w:type="paragraph" w:styleId="Footer">
+  <w:style w:type="paragraph" w:styleId="Stopka">
     <w:name w:val="footer"/>
-    <w:basedOn w:val="Normal"/>
-    <w:link w:val="FooterChar"/>
+    <w:basedOn w:val="Normalny"/>
+    <w:link w:val="StopkaZnak"/>
     <w:uiPriority w:val="99"/>
     <w:unhideWhenUsed/>
     <w:rsid w:val="005D383E"/>
@@ -1258,10 +1519,10 @@
       <w:spacing w:after="0" w:line="240" w:lineRule="auto"/>
     </w:pPr>
   </w:style>
-  <w:style w:type="character" w:customStyle="1" w:styleId="FooterChar">
-    <w:name w:val="Footer Char"/>
-    <w:basedOn w:val="DefaultParagraphFont"/>
-    <w:link w:val="Footer"/>
+  <w:style w:type="character" w:customStyle="1" w:styleId="StopkaZnak">
+    <w:name w:val="Stopka Znak"/>
+    <w:basedOn w:val="Domylnaczcionkaakapitu"/>
+    <w:link w:val="Stopka"/>
     <w:uiPriority w:val="99"/>
     <w:rsid w:val="005D383E"/>
   </w:style>
